--- a/Нионилин.docx
+++ b/Нионилин.docx
@@ -2187,8 +2187,6 @@
         </w:rPr>
         <w:t xml:space="preserve"> Алексей Максимович</w:t>
       </w:r>
-      <w:bookmarkStart w:id="1" w:name="_GoBack"/>
-      <w:bookmarkEnd w:id="1"/>
       <w:r>
         <w:rPr>
           <w:rFonts w:ascii="Times New Roman" w:eastAsia="Calibri" w:hAnsi="Times New Roman" w:cs="Times New Roman"/>
@@ -2270,7 +2268,7 @@
         </w:rPr>
         <w:t xml:space="preserve">специальность </w:t>
       </w:r>
-      <w:bookmarkStart w:id="2" w:name="_Hlk57642915"/>
+      <w:bookmarkStart w:id="1" w:name="_Hlk57642915"/>
       <w:r>
         <w:rPr>
           <w:rFonts w:ascii="Times New Roman" w:eastAsia="Calibri" w:hAnsi="Times New Roman" w:cs="Times New Roman"/>
@@ -2290,9 +2288,20 @@
           <w:sz w:val="28"/>
           <w:szCs w:val="28"/>
         </w:rPr>
-        <w:t>02.07 Информационные системы и программирование</w:t>
-      </w:r>
-      <w:bookmarkEnd w:id="2"/>
+        <w:t xml:space="preserve">02.07 </w:t>
+      </w:r>
+      <w:r>
+        <w:rPr>
+          <w:rFonts w:ascii="Times New Roman" w:eastAsia="Calibri" w:hAnsi="Times New Roman" w:cs="Times New Roman"/>
+          <w:b/>
+          <w:color w:val="000000" w:themeColor="text1"/>
+          <w:sz w:val="28"/>
+          <w:szCs w:val="28"/>
+          <w:u w:val="single"/>
+        </w:rPr>
+        <w:t>Информационные системы и программирование</w:t>
+      </w:r>
+      <w:bookmarkEnd w:id="1"/>
     </w:p>
     <w:p>
       <w:pPr>
@@ -3000,6 +3009,7 @@
     </w:p>
     <w:p>
       <w:pPr>
+        <w:ind w:firstLine="709"/>
         <w:rPr>
           <w:rFonts w:ascii="Times New Roman" w:hAnsi="Times New Roman" w:cs="Times New Roman"/>
           <w:color w:val="000000"/>
@@ -3065,10 +3075,12 @@
       <w:r>
         <w:rPr>
           <w:rFonts w:ascii="Times New Roman" w:hAnsi="Times New Roman" w:cs="Times New Roman"/>
-          <w:color w:val="000000"/>
-          <w:sz w:val="28"/>
-          <w:szCs w:val="28"/>
-          <w:shd w:val="clear" w:color="auto" w:fill="FFFFFF"/>
+          <w:noProof/>
+          <w:color w:val="000000"/>
+          <w:sz w:val="28"/>
+          <w:szCs w:val="28"/>
+          <w:shd w:val="clear" w:color="auto" w:fill="FFFFFF"/>
+          <w:lang w:eastAsia="ru-RU"/>
         </w:rPr>
         <w:drawing>
           <wp:inline distT="0" distB="0" distL="0" distR="0" wp14:anchorId="64EDF9D0" wp14:editId="18957C21">
@@ -3141,10 +3153,12 @@
       <w:r>
         <w:rPr>
           <w:rFonts w:ascii="Times New Roman" w:hAnsi="Times New Roman" w:cs="Times New Roman"/>
-          <w:color w:val="000000"/>
-          <w:sz w:val="28"/>
-          <w:szCs w:val="28"/>
-          <w:shd w:val="clear" w:color="auto" w:fill="FFFFFF"/>
+          <w:noProof/>
+          <w:color w:val="000000"/>
+          <w:sz w:val="28"/>
+          <w:szCs w:val="28"/>
+          <w:shd w:val="clear" w:color="auto" w:fill="FFFFFF"/>
+          <w:lang w:eastAsia="ru-RU"/>
         </w:rPr>
         <w:drawing>
           <wp:inline distT="0" distB="0" distL="0" distR="0" wp14:anchorId="39C7B01E" wp14:editId="3CBC363B">
@@ -3185,6 +3199,7 @@
     </w:p>
     <w:p>
       <w:pPr>
+        <w:ind w:firstLine="709"/>
         <w:rPr>
           <w:rFonts w:ascii="Times New Roman" w:hAnsi="Times New Roman" w:cs="Times New Roman"/>
           <w:color w:val="000000"/>
@@ -3272,10 +3287,12 @@
       <w:r>
         <w:rPr>
           <w:rFonts w:ascii="Times New Roman" w:hAnsi="Times New Roman" w:cs="Times New Roman"/>
-          <w:color w:val="000000"/>
-          <w:sz w:val="28"/>
-          <w:szCs w:val="28"/>
-          <w:shd w:val="clear" w:color="auto" w:fill="FFFFFF"/>
+          <w:noProof/>
+          <w:color w:val="000000"/>
+          <w:sz w:val="28"/>
+          <w:szCs w:val="28"/>
+          <w:shd w:val="clear" w:color="auto" w:fill="FFFFFF"/>
+          <w:lang w:eastAsia="ru-RU"/>
         </w:rPr>
         <w:drawing>
           <wp:inline distT="0" distB="0" distL="0" distR="0" wp14:anchorId="1B794C47" wp14:editId="17700747">
@@ -3337,21 +3354,24 @@
     </w:p>
     <w:p>
       <w:pPr>
-        <w:rPr>
-          <w:rFonts w:ascii="Times New Roman" w:hAnsi="Times New Roman" w:cs="Times New Roman"/>
-          <w:color w:val="000000"/>
-          <w:sz w:val="28"/>
-          <w:szCs w:val="28"/>
-          <w:shd w:val="clear" w:color="auto" w:fill="FFFFFF"/>
-        </w:rPr>
-      </w:pPr>
-      <w:r>
-        <w:rPr>
-          <w:rFonts w:ascii="Times New Roman" w:hAnsi="Times New Roman" w:cs="Times New Roman"/>
-          <w:color w:val="000000"/>
-          <w:sz w:val="28"/>
-          <w:szCs w:val="28"/>
-          <w:shd w:val="clear" w:color="auto" w:fill="FFFFFF"/>
+        <w:jc w:val="center"/>
+        <w:rPr>
+          <w:rFonts w:ascii="Times New Roman" w:hAnsi="Times New Roman" w:cs="Times New Roman"/>
+          <w:color w:val="000000"/>
+          <w:sz w:val="28"/>
+          <w:szCs w:val="28"/>
+          <w:shd w:val="clear" w:color="auto" w:fill="FFFFFF"/>
+        </w:rPr>
+      </w:pPr>
+      <w:r>
+        <w:rPr>
+          <w:rFonts w:ascii="Times New Roman" w:hAnsi="Times New Roman" w:cs="Times New Roman"/>
+          <w:noProof/>
+          <w:color w:val="000000"/>
+          <w:sz w:val="28"/>
+          <w:szCs w:val="28"/>
+          <w:shd w:val="clear" w:color="auto" w:fill="FFFFFF"/>
+          <w:lang w:eastAsia="ru-RU"/>
         </w:rPr>
         <w:lastRenderedPageBreak/>
         <w:drawing>
@@ -3393,6 +3413,7 @@
     </w:p>
     <w:p>
       <w:pPr>
+        <w:ind w:firstLine="709"/>
         <w:rPr>
           <w:rFonts w:ascii="Times New Roman" w:hAnsi="Times New Roman" w:cs="Times New Roman"/>
           <w:color w:val="000000"/>
@@ -3454,21 +3475,24 @@
     </w:p>
     <w:p>
       <w:pPr>
-        <w:rPr>
-          <w:rFonts w:ascii="Times New Roman" w:hAnsi="Times New Roman" w:cs="Times New Roman"/>
-          <w:color w:val="000000"/>
-          <w:sz w:val="28"/>
-          <w:szCs w:val="28"/>
-          <w:shd w:val="clear" w:color="auto" w:fill="FFFFFF"/>
-        </w:rPr>
-      </w:pPr>
-      <w:r>
-        <w:rPr>
-          <w:rFonts w:ascii="Times New Roman" w:hAnsi="Times New Roman" w:cs="Times New Roman"/>
-          <w:color w:val="000000"/>
-          <w:sz w:val="28"/>
-          <w:szCs w:val="28"/>
-          <w:shd w:val="clear" w:color="auto" w:fill="FFFFFF"/>
+        <w:jc w:val="center"/>
+        <w:rPr>
+          <w:rFonts w:ascii="Times New Roman" w:hAnsi="Times New Roman" w:cs="Times New Roman"/>
+          <w:color w:val="000000"/>
+          <w:sz w:val="28"/>
+          <w:szCs w:val="28"/>
+          <w:shd w:val="clear" w:color="auto" w:fill="FFFFFF"/>
+        </w:rPr>
+      </w:pPr>
+      <w:r>
+        <w:rPr>
+          <w:rFonts w:ascii="Times New Roman" w:hAnsi="Times New Roman" w:cs="Times New Roman"/>
+          <w:noProof/>
+          <w:color w:val="000000"/>
+          <w:sz w:val="28"/>
+          <w:szCs w:val="28"/>
+          <w:shd w:val="clear" w:color="auto" w:fill="FFFFFF"/>
+          <w:lang w:eastAsia="ru-RU"/>
         </w:rPr>
         <w:drawing>
           <wp:inline distT="0" distB="0" distL="0" distR="0" wp14:anchorId="6FE18A15" wp14:editId="3A7B4C8D">
@@ -3530,21 +3554,24 @@
     </w:p>
     <w:p>
       <w:pPr>
-        <w:rPr>
-          <w:rFonts w:ascii="Times New Roman" w:hAnsi="Times New Roman" w:cs="Times New Roman"/>
-          <w:color w:val="000000"/>
-          <w:sz w:val="28"/>
-          <w:szCs w:val="28"/>
-          <w:shd w:val="clear" w:color="auto" w:fill="FFFFFF"/>
-        </w:rPr>
-      </w:pPr>
-      <w:r>
-        <w:rPr>
-          <w:rFonts w:ascii="Times New Roman" w:hAnsi="Times New Roman" w:cs="Times New Roman"/>
-          <w:color w:val="000000"/>
-          <w:sz w:val="28"/>
-          <w:szCs w:val="28"/>
-          <w:shd w:val="clear" w:color="auto" w:fill="FFFFFF"/>
+        <w:jc w:val="center"/>
+        <w:rPr>
+          <w:rFonts w:ascii="Times New Roman" w:hAnsi="Times New Roman" w:cs="Times New Roman"/>
+          <w:color w:val="000000"/>
+          <w:sz w:val="28"/>
+          <w:szCs w:val="28"/>
+          <w:shd w:val="clear" w:color="auto" w:fill="FFFFFF"/>
+        </w:rPr>
+      </w:pPr>
+      <w:r>
+        <w:rPr>
+          <w:rFonts w:ascii="Times New Roman" w:hAnsi="Times New Roman" w:cs="Times New Roman"/>
+          <w:noProof/>
+          <w:color w:val="000000"/>
+          <w:sz w:val="28"/>
+          <w:szCs w:val="28"/>
+          <w:shd w:val="clear" w:color="auto" w:fill="FFFFFF"/>
+          <w:lang w:eastAsia="ru-RU"/>
         </w:rPr>
         <w:lastRenderedPageBreak/>
         <w:drawing>
@@ -3586,6 +3613,7 @@
     </w:p>
     <w:p>
       <w:pPr>
+        <w:ind w:firstLine="709"/>
         <w:rPr>
           <w:rFonts w:ascii="Times New Roman" w:hAnsi="Times New Roman" w:cs="Times New Roman"/>
           <w:color w:val="000000"/>
@@ -3647,23 +3675,26 @@
     </w:p>
     <w:p>
       <w:pPr>
-        <w:rPr>
-          <w:rFonts w:ascii="Times New Roman" w:hAnsi="Times New Roman" w:cs="Times New Roman"/>
-          <w:b/>
-          <w:color w:val="000000"/>
-          <w:sz w:val="28"/>
-          <w:szCs w:val="28"/>
-          <w:shd w:val="clear" w:color="auto" w:fill="FFFFFF"/>
-        </w:rPr>
-      </w:pPr>
-      <w:r>
-        <w:rPr>
-          <w:rFonts w:ascii="Times New Roman" w:hAnsi="Times New Roman" w:cs="Times New Roman"/>
-          <w:b/>
-          <w:color w:val="000000"/>
-          <w:sz w:val="28"/>
-          <w:szCs w:val="28"/>
-          <w:shd w:val="clear" w:color="auto" w:fill="FFFFFF"/>
+        <w:jc w:val="center"/>
+        <w:rPr>
+          <w:rFonts w:ascii="Times New Roman" w:hAnsi="Times New Roman" w:cs="Times New Roman"/>
+          <w:b/>
+          <w:color w:val="000000"/>
+          <w:sz w:val="28"/>
+          <w:szCs w:val="28"/>
+          <w:shd w:val="clear" w:color="auto" w:fill="FFFFFF"/>
+        </w:rPr>
+      </w:pPr>
+      <w:r>
+        <w:rPr>
+          <w:rFonts w:ascii="Times New Roman" w:hAnsi="Times New Roman" w:cs="Times New Roman"/>
+          <w:b/>
+          <w:noProof/>
+          <w:color w:val="000000"/>
+          <w:sz w:val="28"/>
+          <w:szCs w:val="28"/>
+          <w:shd w:val="clear" w:color="auto" w:fill="FFFFFF"/>
+          <w:lang w:eastAsia="ru-RU"/>
         </w:rPr>
         <w:drawing>
           <wp:inline distT="0" distB="0" distL="0" distR="0" wp14:anchorId="27979B51" wp14:editId="7E2E473E">
@@ -3725,23 +3756,26 @@
     </w:p>
     <w:p>
       <w:pPr>
-        <w:rPr>
-          <w:rFonts w:ascii="Times New Roman" w:hAnsi="Times New Roman" w:cs="Times New Roman"/>
-          <w:b/>
-          <w:color w:val="000000"/>
-          <w:sz w:val="28"/>
-          <w:szCs w:val="28"/>
-          <w:shd w:val="clear" w:color="auto" w:fill="FFFFFF"/>
-        </w:rPr>
-      </w:pPr>
-      <w:r>
-        <w:rPr>
-          <w:rFonts w:ascii="Times New Roman" w:hAnsi="Times New Roman" w:cs="Times New Roman"/>
-          <w:b/>
-          <w:color w:val="000000"/>
-          <w:sz w:val="28"/>
-          <w:szCs w:val="28"/>
-          <w:shd w:val="clear" w:color="auto" w:fill="FFFFFF"/>
+        <w:jc w:val="center"/>
+        <w:rPr>
+          <w:rFonts w:ascii="Times New Roman" w:hAnsi="Times New Roman" w:cs="Times New Roman"/>
+          <w:b/>
+          <w:color w:val="000000"/>
+          <w:sz w:val="28"/>
+          <w:szCs w:val="28"/>
+          <w:shd w:val="clear" w:color="auto" w:fill="FFFFFF"/>
+        </w:rPr>
+      </w:pPr>
+      <w:r>
+        <w:rPr>
+          <w:rFonts w:ascii="Times New Roman" w:hAnsi="Times New Roman" w:cs="Times New Roman"/>
+          <w:b/>
+          <w:noProof/>
+          <w:color w:val="000000"/>
+          <w:sz w:val="28"/>
+          <w:szCs w:val="28"/>
+          <w:shd w:val="clear" w:color="auto" w:fill="FFFFFF"/>
+          <w:lang w:eastAsia="ru-RU"/>
         </w:rPr>
         <w:lastRenderedPageBreak/>
         <w:drawing>
@@ -3783,6 +3817,7 @@
     </w:p>
     <w:p>
       <w:pPr>
+        <w:ind w:firstLine="709"/>
         <w:rPr>
           <w:rFonts w:ascii="Times New Roman" w:hAnsi="Times New Roman" w:cs="Times New Roman"/>
           <w:color w:val="000000"/>
@@ -3842,23 +3877,26 @@
     </w:p>
     <w:p>
       <w:pPr>
-        <w:rPr>
-          <w:rFonts w:ascii="Times New Roman" w:hAnsi="Times New Roman" w:cs="Times New Roman"/>
-          <w:b/>
-          <w:color w:val="000000"/>
-          <w:sz w:val="28"/>
-          <w:szCs w:val="28"/>
-          <w:shd w:val="clear" w:color="auto" w:fill="FFFFFF"/>
-        </w:rPr>
-      </w:pPr>
-      <w:r>
-        <w:rPr>
-          <w:rFonts w:ascii="Times New Roman" w:hAnsi="Times New Roman" w:cs="Times New Roman"/>
-          <w:b/>
-          <w:color w:val="000000"/>
-          <w:sz w:val="28"/>
-          <w:szCs w:val="28"/>
-          <w:shd w:val="clear" w:color="auto" w:fill="FFFFFF"/>
+        <w:jc w:val="center"/>
+        <w:rPr>
+          <w:rFonts w:ascii="Times New Roman" w:hAnsi="Times New Roman" w:cs="Times New Roman"/>
+          <w:b/>
+          <w:color w:val="000000"/>
+          <w:sz w:val="28"/>
+          <w:szCs w:val="28"/>
+          <w:shd w:val="clear" w:color="auto" w:fill="FFFFFF"/>
+        </w:rPr>
+      </w:pPr>
+      <w:r>
+        <w:rPr>
+          <w:rFonts w:ascii="Times New Roman" w:hAnsi="Times New Roman" w:cs="Times New Roman"/>
+          <w:b/>
+          <w:noProof/>
+          <w:color w:val="000000"/>
+          <w:sz w:val="28"/>
+          <w:szCs w:val="28"/>
+          <w:shd w:val="clear" w:color="auto" w:fill="FFFFFF"/>
+          <w:lang w:eastAsia="ru-RU"/>
         </w:rPr>
         <w:drawing>
           <wp:inline distT="0" distB="0" distL="0" distR="0" wp14:anchorId="27BFBB37" wp14:editId="017DFA89">
@@ -3899,6 +3937,7 @@
     </w:p>
     <w:p>
       <w:pPr>
+        <w:ind w:firstLine="709"/>
         <w:rPr>
           <w:rFonts w:ascii="Times New Roman" w:hAnsi="Times New Roman" w:cs="Times New Roman"/>
           <w:color w:val="000000"/>
@@ -3966,23 +4005,26 @@
     </w:p>
     <w:p>
       <w:pPr>
-        <w:rPr>
-          <w:rFonts w:ascii="Times New Roman" w:hAnsi="Times New Roman" w:cs="Times New Roman"/>
-          <w:b/>
-          <w:color w:val="000000"/>
-          <w:sz w:val="28"/>
-          <w:szCs w:val="28"/>
-          <w:shd w:val="clear" w:color="auto" w:fill="FFFFFF"/>
-        </w:rPr>
-      </w:pPr>
-      <w:r>
-        <w:rPr>
-          <w:rFonts w:ascii="Times New Roman" w:hAnsi="Times New Roman" w:cs="Times New Roman"/>
-          <w:b/>
-          <w:color w:val="000000"/>
-          <w:sz w:val="28"/>
-          <w:szCs w:val="28"/>
-          <w:shd w:val="clear" w:color="auto" w:fill="FFFFFF"/>
+        <w:jc w:val="center"/>
+        <w:rPr>
+          <w:rFonts w:ascii="Times New Roman" w:hAnsi="Times New Roman" w:cs="Times New Roman"/>
+          <w:b/>
+          <w:color w:val="000000"/>
+          <w:sz w:val="28"/>
+          <w:szCs w:val="28"/>
+          <w:shd w:val="clear" w:color="auto" w:fill="FFFFFF"/>
+        </w:rPr>
+      </w:pPr>
+      <w:r>
+        <w:rPr>
+          <w:rFonts w:ascii="Times New Roman" w:hAnsi="Times New Roman" w:cs="Times New Roman"/>
+          <w:b/>
+          <w:noProof/>
+          <w:color w:val="000000"/>
+          <w:sz w:val="28"/>
+          <w:szCs w:val="28"/>
+          <w:shd w:val="clear" w:color="auto" w:fill="FFFFFF"/>
+          <w:lang w:eastAsia="ru-RU"/>
         </w:rPr>
         <w:lastRenderedPageBreak/>
         <w:drawing>
@@ -4068,21 +4110,24 @@
     </w:p>
     <w:p>
       <w:pPr>
-        <w:rPr>
-          <w:rFonts w:ascii="Times New Roman" w:hAnsi="Times New Roman" w:cs="Times New Roman"/>
-          <w:color w:val="000000"/>
-          <w:sz w:val="28"/>
-          <w:szCs w:val="28"/>
-          <w:shd w:val="clear" w:color="auto" w:fill="FFFFFF"/>
-        </w:rPr>
-      </w:pPr>
-      <w:r>
-        <w:rPr>
-          <w:rFonts w:ascii="Times New Roman" w:hAnsi="Times New Roman" w:cs="Times New Roman"/>
-          <w:color w:val="000000"/>
-          <w:sz w:val="28"/>
-          <w:szCs w:val="28"/>
-          <w:shd w:val="clear" w:color="auto" w:fill="FFFFFF"/>
+        <w:jc w:val="center"/>
+        <w:rPr>
+          <w:rFonts w:ascii="Times New Roman" w:hAnsi="Times New Roman" w:cs="Times New Roman"/>
+          <w:color w:val="000000"/>
+          <w:sz w:val="28"/>
+          <w:szCs w:val="28"/>
+          <w:shd w:val="clear" w:color="auto" w:fill="FFFFFF"/>
+        </w:rPr>
+      </w:pPr>
+      <w:r>
+        <w:rPr>
+          <w:rFonts w:ascii="Times New Roman" w:hAnsi="Times New Roman" w:cs="Times New Roman"/>
+          <w:noProof/>
+          <w:color w:val="000000"/>
+          <w:sz w:val="28"/>
+          <w:szCs w:val="28"/>
+          <w:shd w:val="clear" w:color="auto" w:fill="FFFFFF"/>
+          <w:lang w:eastAsia="ru-RU"/>
         </w:rPr>
         <w:drawing>
           <wp:inline distT="0" distB="0" distL="0" distR="0" wp14:anchorId="2D2A17EA" wp14:editId="42E431D7">
@@ -4123,6 +4168,7 @@
     </w:p>
     <w:p>
       <w:pPr>
+        <w:ind w:firstLine="709"/>
         <w:rPr>
           <w:rFonts w:ascii="Times New Roman" w:hAnsi="Times New Roman" w:cs="Times New Roman"/>
           <w:color w:val="000000"/>
@@ -4203,21 +4249,24 @@
     </w:p>
     <w:p>
       <w:pPr>
-        <w:rPr>
-          <w:rFonts w:ascii="Times New Roman" w:hAnsi="Times New Roman" w:cs="Times New Roman"/>
-          <w:color w:val="000000"/>
-          <w:sz w:val="28"/>
-          <w:szCs w:val="28"/>
-          <w:shd w:val="clear" w:color="auto" w:fill="FFFFFF"/>
-        </w:rPr>
-      </w:pPr>
-      <w:r>
-        <w:rPr>
-          <w:rFonts w:ascii="Times New Roman" w:hAnsi="Times New Roman" w:cs="Times New Roman"/>
-          <w:color w:val="000000"/>
-          <w:sz w:val="28"/>
-          <w:szCs w:val="28"/>
-          <w:shd w:val="clear" w:color="auto" w:fill="FFFFFF"/>
+        <w:jc w:val="center"/>
+        <w:rPr>
+          <w:rFonts w:ascii="Times New Roman" w:hAnsi="Times New Roman" w:cs="Times New Roman"/>
+          <w:color w:val="000000"/>
+          <w:sz w:val="28"/>
+          <w:szCs w:val="28"/>
+          <w:shd w:val="clear" w:color="auto" w:fill="FFFFFF"/>
+        </w:rPr>
+      </w:pPr>
+      <w:r>
+        <w:rPr>
+          <w:rFonts w:ascii="Times New Roman" w:hAnsi="Times New Roman" w:cs="Times New Roman"/>
+          <w:noProof/>
+          <w:color w:val="000000"/>
+          <w:sz w:val="28"/>
+          <w:szCs w:val="28"/>
+          <w:shd w:val="clear" w:color="auto" w:fill="FFFFFF"/>
+          <w:lang w:eastAsia="ru-RU"/>
         </w:rPr>
         <w:drawing>
           <wp:inline distT="0" distB="0" distL="0" distR="0" wp14:anchorId="4758EA09" wp14:editId="39172872">
@@ -4279,21 +4328,25 @@
     </w:p>
     <w:p>
       <w:pPr>
-        <w:rPr>
-          <w:rFonts w:ascii="Times New Roman" w:hAnsi="Times New Roman" w:cs="Times New Roman"/>
-          <w:color w:val="000000"/>
-          <w:sz w:val="28"/>
-          <w:szCs w:val="28"/>
-          <w:shd w:val="clear" w:color="auto" w:fill="FFFFFF"/>
-        </w:rPr>
-      </w:pPr>
-      <w:r>
-        <w:rPr>
-          <w:rFonts w:ascii="Times New Roman" w:hAnsi="Times New Roman" w:cs="Times New Roman"/>
-          <w:color w:val="000000"/>
-          <w:sz w:val="28"/>
-          <w:szCs w:val="28"/>
-          <w:shd w:val="clear" w:color="auto" w:fill="FFFFFF"/>
+        <w:jc w:val="center"/>
+        <w:rPr>
+          <w:rFonts w:ascii="Times New Roman" w:hAnsi="Times New Roman" w:cs="Times New Roman"/>
+          <w:color w:val="000000"/>
+          <w:sz w:val="28"/>
+          <w:szCs w:val="28"/>
+          <w:shd w:val="clear" w:color="auto" w:fill="FFFFFF"/>
+        </w:rPr>
+      </w:pPr>
+      <w:bookmarkStart w:id="2" w:name="_GoBack"/>
+      <w:r>
+        <w:rPr>
+          <w:rFonts w:ascii="Times New Roman" w:hAnsi="Times New Roman" w:cs="Times New Roman"/>
+          <w:noProof/>
+          <w:color w:val="000000"/>
+          <w:sz w:val="28"/>
+          <w:szCs w:val="28"/>
+          <w:shd w:val="clear" w:color="auto" w:fill="FFFFFF"/>
+          <w:lang w:eastAsia="ru-RU"/>
         </w:rPr>
         <w:drawing>
           <wp:inline distT="0" distB="0" distL="0" distR="0" wp14:anchorId="48777AB3" wp14:editId="2AAB0456">
@@ -4331,6 +4384,7 @@
           </wp:inline>
         </w:drawing>
       </w:r>
+      <w:bookmarkEnd w:id="2"/>
     </w:p>
     <w:p/>
     <w:sectPr>
